--- a/个人文档/读书笔记/关节点求导.docx
+++ b/个人文档/读书笔记/关节点求导.docx
@@ -7,13 +7,24 @@
         <w:pStyle w:val="MTDisplayEquation"/>
       </w:pPr>
       <w:r>
+        <w:rPr>
+          <w:rFonts w:hint="eastAsia"/>
+        </w:rPr>
+        <w:t>关节点计算</w:t>
+      </w:r>
+    </w:p>
+    <w:p>
+      <w:pPr>
+        <w:pStyle w:val="MTDisplayEquation"/>
+      </w:pPr>
+      <w:r>
         <w:tab/>
       </w:r>
       <w:r>
         <w:rPr>
-          <w:position w:val="-28"/>
-        </w:rPr>
-        <w:object w:dxaOrig="2460" w:dyaOrig="680">
+          <w:position w:val="-106"/>
+        </w:rPr>
+        <w:object w:dxaOrig="2540" w:dyaOrig="2240">
           <v:shapetype id="_x0000_t75" coordsize="21600,21600" o:spt="75" o:preferrelative="t" path="m@4@5l@4@11@9@11@9@5xe" filled="f" stroked="f">
             <v:stroke joinstyle="miter"/>
             <v:formulas>
@@ -33,11 +44,14 @@
             <v:path o:extrusionok="f" gradientshapeok="t" o:connecttype="rect"/>
             <o:lock v:ext="edit" aspectratio="t"/>
           </v:shapetype>
-          <v:shape id="_x0000_i1034" type="#_x0000_t75" style="width:123pt;height:33.75pt" o:ole="">
-            <v:imagedata r:id="rId6" o:title=""/>
-          </v:shape>
-          <o:OLEObject Type="Embed" ProgID="Equation.DSMT4" ShapeID="_x0000_i1034" DrawAspect="Content" ObjectID="_1623692062" r:id="rId7"/>
-        </w:object>
+          <v:shape id="_x0000_i1025" type="#_x0000_t75" style="width:126.75pt;height:111.75pt" o:ole="">
+            <v:imagedata r:id="rId4" o:title=""/>
+          </v:shape>
+          <o:OLEObject Type="Embed" ProgID="Equation.DSMT4" ShapeID="_x0000_i1025" DrawAspect="Content" ObjectID="_1623832315" r:id="rId5"/>
+        </w:object>
+      </w:r>
+      <w:r>
+        <w:t xml:space="preserve"> </w:t>
       </w:r>
     </w:p>
     <w:p>
@@ -49,23 +63,79 @@
       </w:r>
       <w:r>
         <w:rPr>
-          <w:position w:val="-106"/>
-        </w:rPr>
-        <w:object w:dxaOrig="5080" w:dyaOrig="2420">
-          <v:shape id="_x0000_i1032" type="#_x0000_t75" style="width:254.25pt;height:120.75pt" o:ole="">
-            <v:imagedata r:id="rId8" o:title=""/>
-          </v:shape>
-          <o:OLEObject Type="Embed" ProgID="Equation.DSMT4" ShapeID="_x0000_i1032" DrawAspect="Content" ObjectID="_1623692063" r:id="rId9"/>
-        </w:object>
-      </w:r>
-      <w:r>
-        <w:t xml:space="preserve"> </w:t>
+          <w:position w:val="-32"/>
+        </w:rPr>
+        <w:object w:dxaOrig="1400" w:dyaOrig="700">
+          <v:shape id="_x0000_i1026" type="#_x0000_t75" style="width:69.75pt;height:35.25pt" o:ole="">
+            <v:imagedata r:id="rId6" o:title=""/>
+          </v:shape>
+          <o:OLEObject Type="Embed" ProgID="Equation.DSMT4" ShapeID="_x0000_i1026" DrawAspect="Content" ObjectID="_1623832316" r:id="rId7"/>
+        </w:object>
+      </w:r>
+      <w:r>
+        <w:t xml:space="preserve"> </w:t>
+      </w:r>
+    </w:p>
+    <w:p>
+      <w:r>
+        <w:rPr>
+          <w:rFonts w:hint="eastAsia"/>
+        </w:rPr>
+        <w:t>关节点对点求导</w:t>
       </w:r>
     </w:p>
     <w:p>
       <w:pPr>
         <w:pStyle w:val="MTDisplayEquation"/>
       </w:pPr>
+      <w:r>
+        <w:tab/>
+      </w:r>
+      <w:r>
+        <w:rPr>
+          <w:position w:val="-112"/>
+        </w:rPr>
+        <w:object w:dxaOrig="4440" w:dyaOrig="2360">
+          <v:shape id="_x0000_i1027" type="#_x0000_t75" style="width:222pt;height:117.75pt" o:ole="">
+            <v:imagedata r:id="rId8" o:title=""/>
+          </v:shape>
+          <o:OLEObject Type="Embed" ProgID="Equation.DSMT4" ShapeID="_x0000_i1027" DrawAspect="Content" ObjectID="_1623832317" r:id="rId9"/>
+        </w:object>
+      </w:r>
+      <w:r>
+        <w:t xml:space="preserve"> </w:t>
+      </w:r>
+    </w:p>
+    <w:p>
+      <w:r>
+        <w:rPr>
+          <w:rFonts w:hint="eastAsia"/>
+        </w:rPr>
+        <w:t>关节点</w:t>
+      </w:r>
+      <w:r>
+        <w:rPr>
+          <w:rFonts w:hint="eastAsia"/>
+        </w:rPr>
+        <w:t>对</w:t>
+      </w:r>
+      <w:r>
+        <w:rPr>
+          <w:position w:val="-6"/>
+        </w:rPr>
+        <w:object w:dxaOrig="480" w:dyaOrig="279">
+          <v:shape id="_x0000_i1028" type="#_x0000_t75" style="width:24pt;height:14.25pt" o:ole="">
+            <v:imagedata r:id="rId10" o:title=""/>
+          </v:shape>
+          <o:OLEObject Type="Embed" ProgID="Equation.DSMT4" ShapeID="_x0000_i1028" DrawAspect="Content" ObjectID="_1623832318" r:id="rId11"/>
+        </w:object>
+      </w:r>
+      <w:r>
+        <w:rPr>
+          <w:rFonts w:hint="eastAsia"/>
+        </w:rPr>
+        <w:t>求导</w:t>
+      </w:r>
     </w:p>
     <w:p>
       <w:pPr>
@@ -76,17 +146,45 @@
       </w:r>
       <w:r>
         <w:rPr>
-          <w:position w:val="-30"/>
-        </w:rPr>
-        <w:object w:dxaOrig="3300" w:dyaOrig="700">
-          <v:shape id="_x0000_i1039" type="#_x0000_t75" style="width:165pt;height:35.25pt" o:ole="">
-            <v:imagedata r:id="rId10" o:title=""/>
-          </v:shape>
-          <o:OLEObject Type="Embed" ProgID="Equation.DSMT4" ShapeID="_x0000_i1039" DrawAspect="Content" ObjectID="_1623692064" r:id="rId11"/>
-        </w:object>
-      </w:r>
-      <w:r>
-        <w:t xml:space="preserve"> </w:t>
+          <w:position w:val="-70"/>
+        </w:rPr>
+        <w:object w:dxaOrig="2160" w:dyaOrig="1500">
+          <v:shape id="_x0000_i1029" type="#_x0000_t75" style="width:108pt;height:75pt" o:ole="">
+            <v:imagedata r:id="rId12" o:title=""/>
+          </v:shape>
+          <o:OLEObject Type="Embed" ProgID="Equation.DSMT4" ShapeID="_x0000_i1029" DrawAspect="Content" ObjectID="_1623832319" r:id="rId13"/>
+        </w:object>
+      </w:r>
+      <w:r>
+        <w:t xml:space="preserve"> </w:t>
+      </w:r>
+    </w:p>
+    <w:p>
+      <w:r>
+        <w:t xml:space="preserve"> </w:t>
+      </w:r>
+      <w:r>
+        <w:rPr>
+          <w:rFonts w:hint="eastAsia"/>
+        </w:rPr>
+        <w:t>关节点对</w:t>
+      </w:r>
+      <w:r>
+        <w:rPr>
+          <w:position w:val="-10"/>
+        </w:rPr>
+        <w:object w:dxaOrig="540" w:dyaOrig="260">
+          <v:shape id="_x0000_i1030" type="#_x0000_t75" style="width:27pt;height:12.75pt" o:ole="">
+            <v:imagedata r:id="rId14" o:title=""/>
+          </v:shape>
+          <o:OLEObject Type="Embed" ProgID="Equation.DSMT4" ShapeID="_x0000_i1030" DrawAspect="Content" ObjectID="_1623832320" r:id="rId15"/>
+        </w:object>
+      </w:r>
+      <w:r>
+        <w:rPr>
+          <w:rFonts w:hint="eastAsia"/>
+        </w:rPr>
+        <w:t>求导</w:t>
       </w:r>
     </w:p>
     <w:p>
@@ -98,23 +196,256 @@
       </w:r>
       <w:r>
         <w:rPr>
-          <w:position w:val="-30"/>
-        </w:rPr>
-        <w:object w:dxaOrig="3320" w:dyaOrig="700">
-          <v:shape id="_x0000_i1042" type="#_x0000_t75" style="width:165.75pt;height:35.25pt" o:ole="">
-            <v:imagedata r:id="rId12" o:title=""/>
-          </v:shape>
-          <o:OLEObject Type="Embed" ProgID="Equation.DSMT4" ShapeID="_x0000_i1042" DrawAspect="Content" ObjectID="_1623692065" r:id="rId13"/>
-        </w:object>
-      </w:r>
-      <w:r>
-        <w:t xml:space="preserve"> </w:t>
-      </w:r>
-    </w:p>
-    <w:p>
+          <w:position w:val="-70"/>
+        </w:rPr>
+        <w:object w:dxaOrig="2200" w:dyaOrig="1500">
+          <v:shape id="_x0000_i1031" type="#_x0000_t75" style="width:110.25pt;height:75pt" o:ole="">
+            <v:imagedata r:id="rId16" o:title=""/>
+          </v:shape>
+          <o:OLEObject Type="Embed" ProgID="Equation.DSMT4" ShapeID="_x0000_i1031" DrawAspect="Content" ObjectID="_1623832321" r:id="rId17"/>
+        </w:object>
+      </w:r>
+      <w:r>
+        <w:t xml:space="preserve"> </w:t>
+      </w:r>
+    </w:p>
+    <w:p>
+      <w:r>
+        <w:rPr>
+          <w:rFonts w:hint="eastAsia"/>
+        </w:rPr>
+        <w:t>关节点</w:t>
+      </w:r>
+      <w:r>
+        <w:rPr>
+          <w:position w:val="-6"/>
+        </w:rPr>
+        <w:object w:dxaOrig="440" w:dyaOrig="279">
+          <v:shape id="_x0000_i1032" type="#_x0000_t75" style="width:21.75pt;height:14.25pt" o:ole="">
+            <v:imagedata r:id="rId18" o:title=""/>
+          </v:shape>
+          <o:OLEObject Type="Embed" ProgID="Equation.DSMT4" ShapeID="_x0000_i1032" DrawAspect="Content" ObjectID="_1623832322" r:id="rId19"/>
+        </w:object>
+      </w:r>
+      <w:r>
+        <w:rPr>
+          <w:rFonts w:hint="eastAsia"/>
+        </w:rPr>
+        <w:t>对关节点求导</w:t>
+      </w:r>
+    </w:p>
+    <w:p>
+      <w:pPr>
+        <w:pStyle w:val="MTDisplayEquation"/>
+      </w:pPr>
+      <w:r>
+        <w:tab/>
+      </w:r>
+      <w:r>
+        <w:rPr>
+          <w:position w:val="-28"/>
+        </w:rPr>
+        <w:object w:dxaOrig="2400" w:dyaOrig="680">
+          <v:shape id="_x0000_i1045" type="#_x0000_t75" style="width:120pt;height:33.75pt" o:ole="">
+            <v:imagedata r:id="rId20" o:title=""/>
+          </v:shape>
+          <o:OLEObject Type="Embed" ProgID="Equation.DSMT4" ShapeID="_x0000_i1045" DrawAspect="Content" ObjectID="_1623832323" r:id="rId21"/>
+        </w:object>
+      </w:r>
+      <w:r>
+        <w:t xml:space="preserve"> </w:t>
+      </w:r>
+    </w:p>
+    <w:p>
+      <w:pPr>
+        <w:pStyle w:val="MTDisplayEquation"/>
+      </w:pPr>
+      <w:r>
+        <w:tab/>
+      </w:r>
+      <w:r>
+        <w:rPr>
+          <w:position w:val="-32"/>
+        </w:rPr>
+        <w:object w:dxaOrig="2500" w:dyaOrig="800">
+          <v:shape id="_x0000_i1048" type="#_x0000_t75" style="width:125.25pt;height:40.5pt" o:ole="">
+            <v:imagedata r:id="rId22" o:title=""/>
+          </v:shape>
+          <o:OLEObject Type="Embed" ProgID="Equation.DSMT4" ShapeID="_x0000_i1048" DrawAspect="Content" ObjectID="_1623832324" r:id="rId23"/>
+        </w:object>
+      </w:r>
+      <w:r>
+        <w:t xml:space="preserve"> </w:t>
+      </w:r>
+    </w:p>
+    <w:p>
+      <w:r>
+        <w:t xml:space="preserve"> </w:t>
+      </w:r>
+    </w:p>
+    <w:p>
+      <w:r>
+        <w:rPr>
+          <w:rFonts w:hint="eastAsia"/>
+        </w:rPr>
+        <w:t>关节点</w:t>
+      </w:r>
+      <w:r>
+        <w:rPr>
+          <w:position w:val="-6"/>
+        </w:rPr>
+        <w:object w:dxaOrig="440" w:dyaOrig="279">
+          <v:shape id="_x0000_i1035" type="#_x0000_t75" style="width:21.75pt;height:14.25pt" o:ole="">
+            <v:imagedata r:id="rId24" o:title=""/>
+          </v:shape>
+          <o:OLEObject Type="Embed" ProgID="Equation.DSMT4" ShapeID="_x0000_i1035" DrawAspect="Content" ObjectID="_1623832325" r:id="rId25"/>
+        </w:object>
+      </w:r>
+      <w:r>
+        <w:rPr>
+          <w:rFonts w:hint="eastAsia"/>
+        </w:rPr>
+        <w:t>对</w:t>
+      </w:r>
+      <w:r>
+        <w:rPr>
+          <w:position w:val="-6"/>
+        </w:rPr>
+        <w:object w:dxaOrig="480" w:dyaOrig="279">
+          <v:shape id="_x0000_i1036" type="#_x0000_t75" style="width:24pt;height:14.25pt" o:ole="">
+            <v:imagedata r:id="rId10" o:title=""/>
+          </v:shape>
+          <o:OLEObject Type="Embed" ProgID="Equation.DSMT4" ShapeID="_x0000_i1036" DrawAspect="Content" ObjectID="_1623832326" r:id="rId26"/>
+        </w:object>
+      </w:r>
+      <w:r>
+        <w:rPr>
+          <w:rFonts w:hint="eastAsia"/>
+        </w:rPr>
+        <w:t>求导</w:t>
+      </w:r>
+      <w:r>
+        <w:t xml:space="preserve"> </w:t>
+      </w:r>
+    </w:p>
+    <w:p>
+      <w:pPr>
+        <w:pStyle w:val="MTDisplayEquation"/>
+      </w:pPr>
+      <w:r>
+        <w:lastRenderedPageBreak/>
+        <w:tab/>
+      </w:r>
+      <w:r>
+        <w:rPr>
+          <w:position w:val="-238"/>
+        </w:rPr>
+        <w:object w:dxaOrig="7580" w:dyaOrig="4880">
+          <v:shape id="_x0000_i1050" type="#_x0000_t75" style="width:378.75pt;height:243.75pt" o:ole="">
+            <v:imagedata r:id="rId27" o:title=""/>
+          </v:shape>
+          <o:OLEObject Type="Embed" ProgID="Equation.DSMT4" ShapeID="_x0000_i1050" DrawAspect="Content" ObjectID="_1623832327" r:id="rId28"/>
+        </w:object>
+      </w:r>
+      <w:r>
+        <w:t xml:space="preserve"> </w:t>
+      </w:r>
+    </w:p>
+    <w:p>
+      <w:pPr>
+        <w:rPr>
+          <w:rFonts w:hint="eastAsia"/>
+        </w:rPr>
+      </w:pPr>
+      <w:r>
+        <w:rPr>
+          <w:rFonts w:hint="eastAsia"/>
+        </w:rPr>
+        <w:t xml:space="preserve">利用张量的乘法 </w:t>
+      </w:r>
+      <w:r>
+        <w:tab/>
+      </w:r>
+      <w:r>
+        <w:rPr>
+          <w:rFonts w:hint="eastAsia"/>
+        </w:rPr>
+        <w:t>14x</w:t>
+      </w:r>
+      <w:r>
+        <w:t>1x3*14x3x10</w:t>
+      </w:r>
       <w:bookmarkStart w:id="0" w:name="_GoBack"/>
       <w:bookmarkEnd w:id="0"/>
     </w:p>
+    <w:p>
+      <w:r>
+        <w:rPr>
+          <w:rFonts w:hint="eastAsia"/>
+        </w:rPr>
+        <w:t>关节点</w:t>
+      </w:r>
+      <w:r>
+        <w:rPr>
+          <w:position w:val="-6"/>
+        </w:rPr>
+        <w:object w:dxaOrig="440" w:dyaOrig="279">
+          <v:shape id="_x0000_i1038" type="#_x0000_t75" style="width:21.75pt;height:14.25pt" o:ole="">
+            <v:imagedata r:id="rId24" o:title=""/>
+          </v:shape>
+          <o:OLEObject Type="Embed" ProgID="Equation.DSMT4" ShapeID="_x0000_i1038" DrawAspect="Content" ObjectID="_1623832328" r:id="rId29"/>
+        </w:object>
+      </w:r>
+      <w:r>
+        <w:rPr>
+          <w:rFonts w:hint="eastAsia"/>
+        </w:rPr>
+        <w:t>对</w:t>
+      </w:r>
+      <w:r>
+        <w:rPr>
+          <w:position w:val="-10"/>
+        </w:rPr>
+        <w:object w:dxaOrig="540" w:dyaOrig="260">
+          <v:shape id="_x0000_i1039" type="#_x0000_t75" style="width:27pt;height:12.75pt" o:ole="">
+            <v:imagedata r:id="rId30" o:title=""/>
+          </v:shape>
+          <o:OLEObject Type="Embed" ProgID="Equation.DSMT4" ShapeID="_x0000_i1039" DrawAspect="Content" ObjectID="_1623832329" r:id="rId31"/>
+        </w:object>
+      </w:r>
+      <w:r>
+        <w:rPr>
+          <w:rFonts w:hint="eastAsia"/>
+        </w:rPr>
+        <w:t>求导</w:t>
+      </w:r>
+      <w:r>
+        <w:t xml:space="preserve"> </w:t>
+      </w:r>
+    </w:p>
+    <w:p>
+      <w:pPr>
+        <w:pStyle w:val="MTDisplayEquation"/>
+      </w:pPr>
+      <w:r>
+        <w:tab/>
+      </w:r>
+      <w:r>
+        <w:rPr>
+          <w:position w:val="-66"/>
+        </w:rPr>
+        <w:object w:dxaOrig="3940" w:dyaOrig="1440">
+          <v:shape id="_x0000_i1040" type="#_x0000_t75" style="width:197.25pt;height:1in" o:ole="">
+            <v:imagedata r:id="rId32" o:title=""/>
+          </v:shape>
+          <o:OLEObject Type="Embed" ProgID="Equation.DSMT4" ShapeID="_x0000_i1040" DrawAspect="Content" ObjectID="_1623832330" r:id="rId33"/>
+        </w:object>
+      </w:r>
+      <w:r>
+        <w:t xml:space="preserve"> </w:t>
+      </w:r>
+    </w:p>
+    <w:p/>
     <w:sectPr>
       <w:pgSz w:w="11906" w:h="16838"/>
       <w:pgMar w:top="1440" w:right="1800" w:bottom="1440" w:left="1800" w:header="851" w:footer="992" w:gutter="0"/>
@@ -123,44 +454,6 @@
     </w:sectPr>
   </w:body>
 </w:document>
-</file>
-
-<file path=word/endnotes.xml><?xml version="1.0" encoding="utf-8"?>
-<w:endnotes xmlns:wpc="http://schemas.microsoft.com/office/word/2010/wordprocessingCanvas" xmlns:cx="http://schemas.microsoft.com/office/drawing/2014/chartex" xmlns:cx1="http://schemas.microsoft.com/office/drawing/2015/9/8/chartex" xmlns:mc="http://schemas.openxmlformats.org/markup-compatibility/2006" xmlns:o="urn:schemas-microsoft-com:office:office" xmlns:r="http://schemas.openxmlformats.org/officeDocument/2006/relationships" xmlns:m="http://schemas.openxmlformats.org/officeDocument/2006/math" xmlns:v="urn:schemas-microsoft-com:vml" xmlns:wp14="http://schemas.microsoft.com/office/word/2010/wordprocessingDrawing" xmlns:wp="http://schemas.openxmlformats.org/drawingml/2006/wordprocessingDrawing" xmlns:w10="urn:schemas-microsoft-com:office:word" xmlns:w="http://schemas.openxmlformats.org/wordprocessingml/2006/main" xmlns:w14="http://schemas.microsoft.com/office/word/2010/wordml" xmlns:w15="http://schemas.microsoft.com/office/word/2012/wordml" xmlns:w16se="http://schemas.microsoft.com/office/word/2015/wordml/symex" xmlns:wpg="http://schemas.microsoft.com/office/word/2010/wordprocessingGroup" xmlns:wpi="http://schemas.microsoft.com/office/word/2010/wordprocessingInk" xmlns:wne="http://schemas.microsoft.com/office/word/2006/wordml" xmlns:wps="http://schemas.microsoft.com/office/word/2010/wordprocessingShape" mc:Ignorable="w14 w15 w16se wp14">
-  <w:endnote w:type="separator" w:id="-1">
-    <w:p>
-      <w:r>
-        <w:separator/>
-      </w:r>
-    </w:p>
-  </w:endnote>
-  <w:endnote w:type="continuationSeparator" w:id="0">
-    <w:p>
-      <w:r>
-        <w:continuationSeparator/>
-      </w:r>
-    </w:p>
-  </w:endnote>
-</w:endnotes>
-</file>
-
-<file path=word/footnotes.xml><?xml version="1.0" encoding="utf-8"?>
-<w:footnotes xmlns:wpc="http://schemas.microsoft.com/office/word/2010/wordprocessingCanvas" xmlns:cx="http://schemas.microsoft.com/office/drawing/2014/chartex" xmlns:cx1="http://schemas.microsoft.com/office/drawing/2015/9/8/chartex" xmlns:mc="http://schemas.openxmlformats.org/markup-compatibility/2006" xmlns:o="urn:schemas-microsoft-com:office:office" xmlns:r="http://schemas.openxmlformats.org/officeDocument/2006/relationships" xmlns:m="http://schemas.openxmlformats.org/officeDocument/2006/math" xmlns:v="urn:schemas-microsoft-com:vml" xmlns:wp14="http://schemas.microsoft.com/office/word/2010/wordprocessingDrawing" xmlns:wp="http://schemas.openxmlformats.org/drawingml/2006/wordprocessingDrawing" xmlns:w10="urn:schemas-microsoft-com:office:word" xmlns:w="http://schemas.openxmlformats.org/wordprocessingml/2006/main" xmlns:w14="http://schemas.microsoft.com/office/word/2010/wordml" xmlns:w15="http://schemas.microsoft.com/office/word/2012/wordml" xmlns:w16se="http://schemas.microsoft.com/office/word/2015/wordml/symex" xmlns:wpg="http://schemas.microsoft.com/office/word/2010/wordprocessingGroup" xmlns:wpi="http://schemas.microsoft.com/office/word/2010/wordprocessingInk" xmlns:wne="http://schemas.microsoft.com/office/word/2006/wordml" xmlns:wps="http://schemas.microsoft.com/office/word/2010/wordprocessingShape" mc:Ignorable="w14 w15 w16se wp14">
-  <w:footnote w:type="separator" w:id="-1">
-    <w:p>
-      <w:r>
-        <w:separator/>
-      </w:r>
-    </w:p>
-  </w:footnote>
-  <w:footnote w:type="continuationSeparator" w:id="0">
-    <w:p>
-      <w:r>
-        <w:continuationSeparator/>
-      </w:r>
-    </w:p>
-  </w:footnote>
-</w:footnotes>
 </file>
 
 <file path=word/styles.xml><?xml version="1.0" encoding="utf-8"?>
@@ -585,77 +878,12 @@
     <w:semiHidden/>
     <w:unhideWhenUsed/>
   </w:style>
-  <w:style w:type="paragraph" w:styleId="a3">
-    <w:name w:val="header"/>
-    <w:basedOn w:val="a"/>
-    <w:link w:val="a4"/>
-    <w:uiPriority w:val="99"/>
-    <w:unhideWhenUsed/>
-    <w:rsid w:val="006C7D5C"/>
-    <w:pPr>
-      <w:pBdr>
-        <w:bottom w:val="single" w:sz="6" w:space="1" w:color="auto"/>
-      </w:pBdr>
-      <w:tabs>
-        <w:tab w:val="center" w:pos="4153"/>
-        <w:tab w:val="right" w:pos="8306"/>
-      </w:tabs>
-      <w:snapToGrid w:val="0"/>
-      <w:jc w:val="center"/>
-    </w:pPr>
-    <w:rPr>
-      <w:sz w:val="18"/>
-      <w:szCs w:val="18"/>
-    </w:rPr>
-  </w:style>
-  <w:style w:type="character" w:customStyle="1" w:styleId="a4">
-    <w:name w:val="页眉 字符"/>
-    <w:basedOn w:val="a0"/>
-    <w:link w:val="a3"/>
-    <w:uiPriority w:val="99"/>
-    <w:rsid w:val="006C7D5C"/>
-    <w:rPr>
-      <w:sz w:val="18"/>
-      <w:szCs w:val="18"/>
-    </w:rPr>
-  </w:style>
-  <w:style w:type="paragraph" w:styleId="a5">
-    <w:name w:val="footer"/>
-    <w:basedOn w:val="a"/>
-    <w:link w:val="a6"/>
-    <w:uiPriority w:val="99"/>
-    <w:unhideWhenUsed/>
-    <w:rsid w:val="006C7D5C"/>
-    <w:pPr>
-      <w:tabs>
-        <w:tab w:val="center" w:pos="4153"/>
-        <w:tab w:val="right" w:pos="8306"/>
-      </w:tabs>
-      <w:snapToGrid w:val="0"/>
-      <w:jc w:val="left"/>
-    </w:pPr>
-    <w:rPr>
-      <w:sz w:val="18"/>
-      <w:szCs w:val="18"/>
-    </w:rPr>
-  </w:style>
-  <w:style w:type="character" w:customStyle="1" w:styleId="a6">
-    <w:name w:val="页脚 字符"/>
-    <w:basedOn w:val="a0"/>
-    <w:link w:val="a5"/>
-    <w:uiPriority w:val="99"/>
-    <w:rsid w:val="006C7D5C"/>
-    <w:rPr>
-      <w:sz w:val="18"/>
-      <w:szCs w:val="18"/>
-    </w:rPr>
-  </w:style>
   <w:style w:type="paragraph" w:customStyle="1" w:styleId="MTDisplayEquation">
     <w:name w:val="MTDisplayEquation"/>
     <w:basedOn w:val="a"/>
     <w:next w:val="a"/>
     <w:link w:val="MTDisplayEquation0"/>
-    <w:rsid w:val="006C7D5C"/>
+    <w:rsid w:val="00533C7A"/>
     <w:pPr>
       <w:tabs>
         <w:tab w:val="center" w:pos="4160"/>
@@ -667,7 +895,7 @@
     <w:name w:val="MTDisplayEquation 字符"/>
     <w:basedOn w:val="a0"/>
     <w:link w:val="MTDisplayEquation"/>
-    <w:rsid w:val="006C7D5C"/>
+    <w:rsid w:val="00533C7A"/>
   </w:style>
 </w:styles>
 </file>
